--- a/Memoria 1/CIREL 1.docx
+++ b/Memoria 1/CIREL 1.docx
@@ -17,7 +17,17 @@
           <w:sz w:val="32"/>
           <w:szCs w:val="32"/>
         </w:rPr>
-        <w:t>EJERCICIO 1</w:t>
+        <w:t>EJE</w:t>
+      </w:r>
+      <w:bookmarkStart w:id="0" w:name="_GoBack"/>
+      <w:bookmarkEnd w:id="0"/>
+      <w:r>
+        <w:rPr>
+          <w:b/>
+          <w:sz w:val="32"/>
+          <w:szCs w:val="32"/>
+        </w:rPr>
+        <w:t>RCICIO 1</w:t>
       </w:r>
     </w:p>
     <w:p>
@@ -860,18 +870,17 @@
             <w:rPr>
               <w:rFonts w:ascii="Cambria Math" w:eastAsiaTheme="minorEastAsia" w:hAnsi="Cambria Math"/>
             </w:rPr>
-            <m:t xml:space="preserve">=785.71 </m:t>
-          </m:r>
-          <m:r>
-            <w:rPr>
-              <w:rFonts w:ascii="Cambria Math" w:eastAsiaTheme="minorEastAsia" w:hAnsi="Cambria Math"/>
-            </w:rPr>
-            <m:t>Ω</m:t>
+            <m:t>=785.71 Ω</m:t>
           </m:r>
         </m:oMath>
       </m:oMathPara>
     </w:p>
     <w:p>
+      <w:pPr>
+        <w:rPr>
+          <w:rFonts w:eastAsiaTheme="minorEastAsia"/>
+        </w:rPr>
+      </w:pPr>
       <m:oMathPara>
         <m:oMathParaPr>
           <m:jc m:val="left"/>
@@ -1015,8 +1024,387 @@
           </m:r>
         </m:oMath>
       </m:oMathPara>
-      <w:bookmarkStart w:id="0" w:name="_GoBack"/>
-      <w:bookmarkEnd w:id="0"/>
+    </w:p>
+    <w:p>
+      <w:pPr>
+        <w:rPr>
+          <w:rFonts w:eastAsiaTheme="minorEastAsia"/>
+        </w:rPr>
+      </w:pPr>
+    </w:p>
+    <w:p>
+      <w:pPr>
+        <w:rPr>
+          <w:rFonts w:eastAsiaTheme="minorEastAsia"/>
+        </w:rPr>
+      </w:pPr>
+    </w:p>
+    <w:p>
+      <w:pPr>
+        <w:rPr>
+          <w:rFonts w:eastAsiaTheme="minorEastAsia"/>
+        </w:rPr>
+      </w:pPr>
+    </w:p>
+    <w:p>
+      <w:pPr>
+        <w:rPr>
+          <w:rFonts w:eastAsiaTheme="minorEastAsia"/>
+        </w:rPr>
+      </w:pPr>
+    </w:p>
+    <w:p>
+      <w:pPr>
+        <w:rPr>
+          <w:rFonts w:eastAsiaTheme="minorEastAsia"/>
+        </w:rPr>
+      </w:pPr>
+    </w:p>
+    <w:p>
+      <w:pPr>
+        <w:rPr>
+          <w:rFonts w:eastAsiaTheme="minorEastAsia"/>
+        </w:rPr>
+      </w:pPr>
+    </w:p>
+    <w:p>
+      <w:pPr>
+        <w:rPr>
+          <w:rFonts w:eastAsiaTheme="minorEastAsia"/>
+        </w:rPr>
+      </w:pPr>
+    </w:p>
+    <w:p>
+      <w:pPr>
+        <w:rPr>
+          <w:rFonts w:eastAsiaTheme="minorEastAsia"/>
+        </w:rPr>
+      </w:pPr>
+    </w:p>
+    <w:p>
+      <w:pPr>
+        <w:rPr>
+          <w:rFonts w:eastAsiaTheme="minorEastAsia"/>
+        </w:rPr>
+      </w:pPr>
+    </w:p>
+    <w:p>
+      <w:pPr>
+        <w:rPr>
+          <w:b/>
+          <w:sz w:val="32"/>
+          <w:szCs w:val="32"/>
+        </w:rPr>
+      </w:pPr>
+      <w:r>
+        <w:rPr>
+          <w:b/>
+          <w:sz w:val="32"/>
+          <w:szCs w:val="32"/>
+        </w:rPr>
+        <w:lastRenderedPageBreak/>
+        <w:t>EJERCICIO 3</w:t>
+      </w:r>
+    </w:p>
+    <w:p>
+      <w:r>
+        <w:rPr>
+          <w:noProof/>
+          <w:lang w:eastAsia="es-ES"/>
+        </w:rPr>
+        <w:drawing>
+          <wp:inline distT="0" distB="0" distL="0" distR="0">
+            <wp:extent cx="6175458" cy="3159700"/>
+            <wp:effectExtent l="0" t="0" r="0" b="3175"/>
+            <wp:docPr id="3" name="Imagen 3" descr="C:\Users\Nacho\CIREL\Memoria 1\ej3.jpg"/>
+            <wp:cNvGraphicFramePr>
+              <a:graphicFrameLocks xmlns:a="http://schemas.openxmlformats.org/drawingml/2006/main" noChangeAspect="1"/>
+            </wp:cNvGraphicFramePr>
+            <a:graphic xmlns:a="http://schemas.openxmlformats.org/drawingml/2006/main">
+              <a:graphicData uri="http://schemas.openxmlformats.org/drawingml/2006/picture">
+                <pic:pic xmlns:pic="http://schemas.openxmlformats.org/drawingml/2006/picture">
+                  <pic:nvPicPr>
+                    <pic:cNvPr id="0" name="Picture 1" descr="C:\Users\Nacho\CIREL\Memoria 1\ej3.jpg"/>
+                    <pic:cNvPicPr>
+                      <a:picLocks noChangeAspect="1" noChangeArrowheads="1"/>
+                    </pic:cNvPicPr>
+                  </pic:nvPicPr>
+                  <pic:blipFill>
+                    <a:blip r:embed="rId6" cstate="print">
+                      <a:extLst>
+                        <a:ext uri="{28A0092B-C50C-407E-A947-70E740481C1C}">
+                          <a14:useLocalDpi xmlns:a14="http://schemas.microsoft.com/office/drawing/2010/main" val="0"/>
+                        </a:ext>
+                      </a:extLst>
+                    </a:blip>
+                    <a:srcRect/>
+                    <a:stretch>
+                      <a:fillRect/>
+                    </a:stretch>
+                  </pic:blipFill>
+                  <pic:spPr bwMode="auto">
+                    <a:xfrm>
+                      <a:off x="0" y="0"/>
+                      <a:ext cx="6190623" cy="3167459"/>
+                    </a:xfrm>
+                    <a:prstGeom prst="rect">
+                      <a:avLst/>
+                    </a:prstGeom>
+                    <a:noFill/>
+                    <a:ln>
+                      <a:noFill/>
+                    </a:ln>
+                  </pic:spPr>
+                </pic:pic>
+              </a:graphicData>
+            </a:graphic>
+          </wp:inline>
+        </w:drawing>
+      </w:r>
+    </w:p>
+    <w:p/>
+    <w:p>
+      <w:r>
+        <w:t xml:space="preserve">En la imagen se puede apreciar la representación de </w:t>
+      </w:r>
+      <w:proofErr w:type="spellStart"/>
+      <w:r>
+        <w:t>Vout</w:t>
+      </w:r>
+      <w:proofErr w:type="spellEnd"/>
+      <w:r>
+        <w:t xml:space="preserve"> frente a I3 al variar la resistencia R</w:t>
+      </w:r>
+      <w:r>
+        <w:t>3</w:t>
+      </w:r>
+      <w:r>
+        <w:t xml:space="preserve">. </w:t>
+      </w:r>
+      <w:proofErr w:type="spellStart"/>
+      <w:r>
+        <w:t>Vout</w:t>
+      </w:r>
+      <w:proofErr w:type="spellEnd"/>
+      <w:r>
+        <w:t xml:space="preserve"> correspondería con el Voltaje de </w:t>
+      </w:r>
+      <w:proofErr w:type="spellStart"/>
+      <w:r>
+        <w:t>Thévenin</w:t>
+      </w:r>
+      <w:proofErr w:type="spellEnd"/>
+      <w:r>
+        <w:t xml:space="preserve">, que según el cursor vale 3.7474 V. I3 se corresponde con la Corriente de Norton, que vale 5.4466 </w:t>
+      </w:r>
+      <w:proofErr w:type="spellStart"/>
+      <w:r>
+        <w:t>mA.</w:t>
+      </w:r>
+      <w:proofErr w:type="spellEnd"/>
+    </w:p>
+    <w:p>
+      <w:r>
+        <w:t xml:space="preserve">Según los cálculos teóricos, para calcular el Voltaje hemos abierto el circuito entre </w:t>
+      </w:r>
+      <w:proofErr w:type="spellStart"/>
+      <w:r>
+        <w:t>Vout</w:t>
+      </w:r>
+      <w:proofErr w:type="spellEnd"/>
+      <w:r>
+        <w:t xml:space="preserve"> y la rama inferior que, tal y como se ve en el ejercicio 1, vale 3.75 V. Para calcular la Corriente de Norton, basta con cortocircuitar la rama inferior con el nodo marcado como </w:t>
+      </w:r>
+      <w:proofErr w:type="spellStart"/>
+      <w:r>
+        <w:t>Vout</w:t>
+      </w:r>
+      <w:proofErr w:type="spellEnd"/>
+      <w:r>
+        <w:t>, y hallar I3. Al hacer esto, la intensidad que circula por R2 valdría 0 debido al cortocircuito, por lo que I3 equivaldría, por LKN (</w:t>
+      </w:r>
+      <w:proofErr w:type="spellStart"/>
+      <w:r>
+        <w:t>Kirchoff</w:t>
+      </w:r>
+      <w:proofErr w:type="spellEnd"/>
+      <w:r>
+        <w:t xml:space="preserve"> de nodos), a la intensidad total del circuito que hayamos a continuación: </w:t>
+      </w:r>
+    </w:p>
+    <w:p>
+      <m:oMathPara>
+        <m:oMath>
+          <m:sSub>
+            <m:sSubPr>
+              <m:ctrlPr>
+                <w:rPr>
+                  <w:rFonts w:ascii="Cambria Math" w:hAnsi="Cambria Math"/>
+                  <w:i/>
+                </w:rPr>
+              </m:ctrlPr>
+            </m:sSubPr>
+            <m:e>
+              <m:r>
+                <w:rPr>
+                  <w:rFonts w:ascii="Cambria Math" w:hAnsi="Cambria Math"/>
+                </w:rPr>
+                <m:t>I</m:t>
+              </m:r>
+            </m:e>
+            <m:sub>
+              <m:r>
+                <w:rPr>
+                  <w:rFonts w:ascii="Cambria Math" w:hAnsi="Cambria Math"/>
+                </w:rPr>
+                <m:t>3</m:t>
+              </m:r>
+            </m:sub>
+          </m:sSub>
+          <m:r>
+            <w:rPr>
+              <w:rFonts w:ascii="Cambria Math" w:hAnsi="Cambria Math"/>
+            </w:rPr>
+            <m:t>=</m:t>
+          </m:r>
+          <m:sSub>
+            <m:sSubPr>
+              <m:ctrlPr>
+                <w:rPr>
+                  <w:rFonts w:ascii="Cambria Math" w:hAnsi="Cambria Math"/>
+                  <w:i/>
+                </w:rPr>
+              </m:ctrlPr>
+            </m:sSubPr>
+            <m:e>
+              <m:r>
+                <w:rPr>
+                  <w:rFonts w:ascii="Cambria Math" w:hAnsi="Cambria Math"/>
+                </w:rPr>
+                <m:t>I</m:t>
+              </m:r>
+            </m:e>
+            <m:sub>
+              <m:r>
+                <w:rPr>
+                  <w:rFonts w:ascii="Cambria Math" w:hAnsi="Cambria Math"/>
+                </w:rPr>
+                <m:t>Tot</m:t>
+              </m:r>
+            </m:sub>
+          </m:sSub>
+          <m:r>
+            <w:rPr>
+              <w:rFonts w:ascii="Cambria Math" w:hAnsi="Cambria Math"/>
+            </w:rPr>
+            <m:t>=</m:t>
+          </m:r>
+          <m:f>
+            <m:fPr>
+              <m:ctrlPr>
+                <w:rPr>
+                  <w:rFonts w:ascii="Cambria Math" w:hAnsi="Cambria Math"/>
+                  <w:i/>
+                </w:rPr>
+              </m:ctrlPr>
+            </m:fPr>
+            <m:num>
+              <m:sSub>
+                <m:sSubPr>
+                  <m:ctrlPr>
+                    <w:rPr>
+                      <w:rFonts w:ascii="Cambria Math" w:hAnsi="Cambria Math"/>
+                      <w:i/>
+                    </w:rPr>
+                  </m:ctrlPr>
+                </m:sSubPr>
+                <m:e>
+                  <m:r>
+                    <w:rPr>
+                      <w:rFonts w:ascii="Cambria Math" w:hAnsi="Cambria Math"/>
+                    </w:rPr>
+                    <m:t>V</m:t>
+                  </m:r>
+                </m:e>
+                <m:sub>
+                  <m:r>
+                    <w:rPr>
+                      <w:rFonts w:ascii="Cambria Math" w:hAnsi="Cambria Math"/>
+                    </w:rPr>
+                    <m:t>1</m:t>
+                  </m:r>
+                </m:sub>
+              </m:sSub>
+            </m:num>
+            <m:den>
+              <m:sSub>
+                <m:sSubPr>
+                  <m:ctrlPr>
+                    <w:rPr>
+                      <w:rFonts w:ascii="Cambria Math" w:hAnsi="Cambria Math"/>
+                      <w:i/>
+                    </w:rPr>
+                  </m:ctrlPr>
+                </m:sSubPr>
+                <m:e>
+                  <m:r>
+                    <w:rPr>
+                      <w:rFonts w:ascii="Cambria Math" w:hAnsi="Cambria Math"/>
+                    </w:rPr>
+                    <m:t>R</m:t>
+                  </m:r>
+                </m:e>
+                <m:sub>
+                  <m:r>
+                    <w:rPr>
+                      <w:rFonts w:ascii="Cambria Math" w:hAnsi="Cambria Math"/>
+                    </w:rPr>
+                    <m:t>1</m:t>
+                  </m:r>
+                </m:sub>
+              </m:sSub>
+            </m:den>
+          </m:f>
+          <m:r>
+            <w:rPr>
+              <w:rFonts w:ascii="Cambria Math" w:hAnsi="Cambria Math"/>
+            </w:rPr>
+            <m:t>=</m:t>
+          </m:r>
+          <m:f>
+            <m:fPr>
+              <m:ctrlPr>
+                <w:rPr>
+                  <w:rFonts w:ascii="Cambria Math" w:hAnsi="Cambria Math"/>
+                  <w:i/>
+                </w:rPr>
+              </m:ctrlPr>
+            </m:fPr>
+            <m:num>
+              <m:r>
+                <w:rPr>
+                  <w:rFonts w:ascii="Cambria Math" w:hAnsi="Cambria Math"/>
+                </w:rPr>
+                <m:t>12V</m:t>
+              </m:r>
+            </m:num>
+            <m:den>
+              <m:r>
+                <w:rPr>
+                  <w:rFonts w:ascii="Cambria Math" w:hAnsi="Cambria Math"/>
+                </w:rPr>
+                <m:t>2.2KΩ</m:t>
+              </m:r>
+            </m:den>
+          </m:f>
+          <m:r>
+            <w:rPr>
+              <w:rFonts w:ascii="Cambria Math" w:hAnsi="Cambria Math"/>
+            </w:rPr>
+            <m:t>=5.45 mA</m:t>
+          </m:r>
+        </m:oMath>
+      </m:oMathPara>
     </w:p>
     <w:sectPr>
       <w:pgSz w:w="11906" w:h="16838"/>

--- a/Memoria 1/CIREL 1.docx
+++ b/Memoria 1/CIREL 1.docx
@@ -1,7 +1,132 @@
 
 <file path=word/document.xml><?xml version="1.0" encoding="utf-8"?>
-<w:document xmlns:wpc="http://schemas.microsoft.com/office/word/2010/wordprocessingCanvas" xmlns:mc="http://schemas.openxmlformats.org/markup-compatibility/2006" xmlns:o="urn:schemas-microsoft-com:office:office" xmlns:r="http://schemas.openxmlformats.org/officeDocument/2006/relationships" xmlns:m="http://schemas.openxmlformats.org/officeDocument/2006/math" xmlns:v="urn:schemas-microsoft-com:vml" xmlns:wp14="http://schemas.microsoft.com/office/word/2010/wordprocessingDrawing" xmlns:wp="http://schemas.openxmlformats.org/drawingml/2006/wordprocessingDrawing" xmlns:w10="urn:schemas-microsoft-com:office:word" xmlns:w="http://schemas.openxmlformats.org/wordprocessingml/2006/main" xmlns:w14="http://schemas.microsoft.com/office/word/2010/wordml" xmlns:w15="http://schemas.microsoft.com/office/word/2012/wordml" xmlns:wpg="http://schemas.microsoft.com/office/word/2010/wordprocessingGroup" xmlns:wpi="http://schemas.microsoft.com/office/word/2010/wordprocessingInk" xmlns:wne="http://schemas.microsoft.com/office/word/2006/wordml" xmlns:wps="http://schemas.microsoft.com/office/word/2010/wordprocessingShape" mc:Ignorable="w14 w15 wp14">
+<w:document xmlns:wpc="http://schemas.microsoft.com/office/word/2010/wordprocessingCanvas" xmlns:cx="http://schemas.microsoft.com/office/drawing/2014/chartex" xmlns:cx1="http://schemas.microsoft.com/office/drawing/2015/9/8/chartex" xmlns:cx2="http://schemas.microsoft.com/office/drawing/2015/10/21/chartex" xmlns:mc="http://schemas.openxmlformats.org/markup-compatibility/2006" xmlns:o="urn:schemas-microsoft-com:office:office" xmlns:r="http://schemas.openxmlformats.org/officeDocument/2006/relationships" xmlns:m="http://schemas.openxmlformats.org/officeDocument/2006/math" xmlns:v="urn:schemas-microsoft-com:vml" xmlns:wp14="http://schemas.microsoft.com/office/word/2010/wordprocessingDrawing" xmlns:wp="http://schemas.openxmlformats.org/drawingml/2006/wordprocessingDrawing" xmlns:w10="urn:schemas-microsoft-com:office:word" xmlns:w="http://schemas.openxmlformats.org/wordprocessingml/2006/main" xmlns:w14="http://schemas.microsoft.com/office/word/2010/wordml" xmlns:w15="http://schemas.microsoft.com/office/word/2012/wordml" xmlns:w16se="http://schemas.microsoft.com/office/word/2015/wordml/symex" xmlns:wpg="http://schemas.microsoft.com/office/word/2010/wordprocessingGroup" xmlns:wpi="http://schemas.microsoft.com/office/word/2010/wordprocessingInk" xmlns:wne="http://schemas.microsoft.com/office/word/2006/wordml" xmlns:wps="http://schemas.microsoft.com/office/word/2010/wordprocessingShape" mc:Ignorable="w14 w15 w16se wp14">
   <w:body>
+    <w:p>
+      <w:pPr>
+        <w:jc w:val="center"/>
+        <w:rPr>
+          <w:sz w:val="44"/>
+          <w:szCs w:val="44"/>
+        </w:rPr>
+      </w:pPr>
+    </w:p>
+    <w:p>
+      <w:pPr>
+        <w:jc w:val="center"/>
+        <w:rPr>
+          <w:sz w:val="44"/>
+          <w:szCs w:val="44"/>
+        </w:rPr>
+      </w:pPr>
+    </w:p>
+    <w:p>
+      <w:pPr>
+        <w:jc w:val="center"/>
+        <w:rPr>
+          <w:sz w:val="44"/>
+          <w:szCs w:val="44"/>
+        </w:rPr>
+      </w:pPr>
+    </w:p>
+    <w:p>
+      <w:pPr>
+        <w:jc w:val="center"/>
+        <w:rPr>
+          <w:sz w:val="44"/>
+          <w:szCs w:val="44"/>
+        </w:rPr>
+      </w:pPr>
+    </w:p>
+    <w:p>
+      <w:pPr>
+        <w:jc w:val="center"/>
+        <w:rPr>
+          <w:sz w:val="44"/>
+          <w:szCs w:val="44"/>
+        </w:rPr>
+      </w:pPr>
+      <w:r>
+        <w:rPr>
+          <w:sz w:val="44"/>
+          <w:szCs w:val="44"/>
+        </w:rPr>
+        <w:t>Práctica Circuitos Electrónicos 3</w:t>
+      </w:r>
+    </w:p>
+    <w:p>
+      <w:pPr>
+        <w:jc w:val="center"/>
+        <w:rPr>
+          <w:sz w:val="44"/>
+          <w:szCs w:val="44"/>
+        </w:rPr>
+      </w:pPr>
+      <w:r>
+        <w:rPr>
+          <w:sz w:val="44"/>
+          <w:szCs w:val="44"/>
+        </w:rPr>
+        <w:t xml:space="preserve"> Informe </w:t>
+      </w:r>
+      <w:proofErr w:type="spellStart"/>
+      <w:r>
+        <w:rPr>
+          <w:sz w:val="44"/>
+          <w:szCs w:val="44"/>
+        </w:rPr>
+        <w:t>Prepráctica</w:t>
+      </w:r>
+      <w:proofErr w:type="spellEnd"/>
+    </w:p>
+    <w:p/>
+    <w:p/>
+    <w:p/>
+    <w:p/>
+    <w:p/>
+    <w:p>
+      <w:bookmarkStart w:id="0" w:name="_GoBack"/>
+      <w:bookmarkEnd w:id="0"/>
+    </w:p>
+    <w:p/>
+    <w:p/>
+    <w:p/>
+    <w:p/>
+    <w:p/>
+    <w:p/>
+    <w:p/>
+    <w:p/>
+    <w:p/>
+    <w:p/>
+    <w:p/>
+    <w:p/>
+    <w:p/>
+    <w:p>
+      <w:pPr>
+        <w:jc w:val="right"/>
+      </w:pPr>
+      <w:r>
+        <w:t xml:space="preserve">Óscar Gómez </w:t>
+      </w:r>
+      <w:proofErr w:type="spellStart"/>
+      <w:r>
+        <w:t>Borzdynski</w:t>
+      </w:r>
+      <w:proofErr w:type="spellEnd"/>
+    </w:p>
+    <w:p>
+      <w:pPr>
+        <w:jc w:val="right"/>
+      </w:pPr>
+      <w:proofErr w:type="spellStart"/>
+      <w:r>
+        <w:t>Jose</w:t>
+      </w:r>
+      <w:proofErr w:type="spellEnd"/>
+      <w:r>
+        <w:t xml:space="preserve"> Ignacio Gómez García</w:t>
+      </w:r>
+    </w:p>
     <w:p/>
     <w:p>
       <w:pPr>
@@ -17,17 +142,7 @@
           <w:sz w:val="32"/>
           <w:szCs w:val="32"/>
         </w:rPr>
-        <w:t>EJE</w:t>
-      </w:r>
-      <w:bookmarkStart w:id="0" w:name="_GoBack"/>
-      <w:bookmarkEnd w:id="0"/>
-      <w:r>
-        <w:rPr>
-          <w:b/>
-          <w:sz w:val="32"/>
-          <w:szCs w:val="32"/>
-        </w:rPr>
-        <w:t>RCICIO 1</w:t>
+        <w:t>EJERCICIO 1</w:t>
       </w:r>
     </w:p>
     <w:p>
@@ -1417,7 +1532,7 @@
 </file>
 
 <file path=word/styles.xml><?xml version="1.0" encoding="utf-8"?>
-<w:styles xmlns:mc="http://schemas.openxmlformats.org/markup-compatibility/2006" xmlns:r="http://schemas.openxmlformats.org/officeDocument/2006/relationships" xmlns:w="http://schemas.openxmlformats.org/wordprocessingml/2006/main" xmlns:w14="http://schemas.microsoft.com/office/word/2010/wordml" xmlns:w15="http://schemas.microsoft.com/office/word/2012/wordml" mc:Ignorable="w14 w15">
+<w:styles xmlns:mc="http://schemas.openxmlformats.org/markup-compatibility/2006" xmlns:r="http://schemas.openxmlformats.org/officeDocument/2006/relationships" xmlns:w="http://schemas.openxmlformats.org/wordprocessingml/2006/main" xmlns:w14="http://schemas.microsoft.com/office/word/2010/wordml" xmlns:w15="http://schemas.microsoft.com/office/word/2012/wordml" xmlns:w16se="http://schemas.microsoft.com/office/word/2015/wordml/symex" mc:Ignorable="w14 w15 w16se">
   <w:docDefaults>
     <w:rPrDefault>
       <w:rPr>
@@ -1433,7 +1548,7 @@
       </w:pPr>
     </w:pPrDefault>
   </w:docDefaults>
-  <w:latentStyles w:defLockedState="0" w:defUIPriority="99" w:defSemiHidden="0" w:defUnhideWhenUsed="0" w:defQFormat="0" w:count="371">
+  <w:latentStyles w:defLockedState="0" w:defUIPriority="99" w:defSemiHidden="0" w:defUnhideWhenUsed="0" w:defQFormat="0" w:count="372">
     <w:lsdException w:name="Normal" w:uiPriority="0" w:qFormat="1"/>
     <w:lsdException w:name="heading 1" w:uiPriority="9" w:qFormat="1"/>
     <w:lsdException w:name="heading 2" w:semiHidden="1" w:uiPriority="9" w:unhideWhenUsed="1" w:qFormat="1"/>
@@ -1539,7 +1654,6 @@
     <w:lsdException w:name="HTML Sample" w:semiHidden="1" w:unhideWhenUsed="1"/>
     <w:lsdException w:name="HTML Typewriter" w:semiHidden="1" w:unhideWhenUsed="1"/>
     <w:lsdException w:name="HTML Variable" w:semiHidden="1" w:unhideWhenUsed="1"/>
-    <w:lsdException w:name="Normal Table" w:semiHidden="1" w:unhideWhenUsed="1"/>
     <w:lsdException w:name="annotation subject" w:semiHidden="1" w:unhideWhenUsed="1"/>
     <w:lsdException w:name="No List" w:semiHidden="1" w:unhideWhenUsed="1"/>
     <w:lsdException w:name="Outline List 1" w:semiHidden="1" w:unhideWhenUsed="1"/>
@@ -1586,10 +1700,8 @@
     <w:lsdException w:name="Table Subtle 2" w:semiHidden="1" w:unhideWhenUsed="1"/>
     <w:lsdException w:name="Table Web 1" w:semiHidden="1" w:unhideWhenUsed="1"/>
     <w:lsdException w:name="Table Web 2" w:semiHidden="1" w:unhideWhenUsed="1"/>
-    <w:lsdException w:name="Table Web 3" w:semiHidden="1" w:unhideWhenUsed="1"/>
     <w:lsdException w:name="Balloon Text" w:semiHidden="1" w:unhideWhenUsed="1"/>
     <w:lsdException w:name="Table Grid" w:uiPriority="39"/>
-    <w:lsdException w:name="Table Theme" w:semiHidden="1" w:unhideWhenUsed="1"/>
     <w:lsdException w:name="Placeholder Text" w:semiHidden="1"/>
     <w:lsdException w:name="No Spacing" w:uiPriority="1" w:qFormat="1"/>
     <w:lsdException w:name="Light Shading" w:uiPriority="60"/>
@@ -1805,6 +1917,7 @@
     <w:lsdException w:name="List Table 5 Dark Accent 6" w:uiPriority="50"/>
     <w:lsdException w:name="List Table 6 Colorful Accent 6" w:uiPriority="51"/>
     <w:lsdException w:name="List Table 7 Colorful Accent 6" w:uiPriority="52"/>
+    <w:lsdException w:name="Mention" w:semiHidden="1" w:unhideWhenUsed="1"/>
   </w:latentStyles>
   <w:style w:type="paragraph" w:default="1" w:styleId="Normal">
     <w:name w:val="Normal"/>
